--- a/doc/Format scenarios and use cases.docx
+++ b/doc/Format scenarios and use cases.docx
@@ -989,16 +989,7 @@
                 <w:szCs w:val="20"/>
                 <w:lang w:val="en"/>
               </w:rPr>
-              <w:t xml:space="preserve">date = </w:t>
-            </w:r>
-            <w:r>
-              <w:rPr>
-                <w:rFonts w:ascii="Daytona" w:hAnsi="Daytona" w:cs="Courier New"/>
-                <w:sz w:val="20"/>
-                <w:szCs w:val="20"/>
-                <w:lang w:val="en"/>
-              </w:rPr>
-              <w:t>Calendar.getInstance()</w:t>
+              <w:t>date = Calendar.getInstance()</w:t>
             </w:r>
           </w:p>
         </w:tc>
@@ -1397,16 +1388,7 @@
                 <w:szCs w:val="20"/>
                 <w:lang w:val="en"/>
               </w:rPr>
-              <w:t xml:space="preserve"> that contains two Objects of the Product </w:t>
-            </w:r>
-            <w:r>
-              <w:rPr>
-                <w:rFonts w:ascii="Daytona" w:hAnsi="Daytona" w:cs="Courier New"/>
-                <w:sz w:val="20"/>
-                <w:szCs w:val="20"/>
-                <w:lang w:val="en"/>
-              </w:rPr>
-              <w:t>class.</w:t>
+              <w:t xml:space="preserve"> that contains two Objects of the Product class.</w:t>
             </w:r>
           </w:p>
         </w:tc>
@@ -1505,6 +1487,7 @@
                 <w:rFonts w:ascii="Daytona" w:hAnsi="Daytona" w:cs="Courier New"/>
                 <w:sz w:val="16"/>
                 <w:szCs w:val="16"/>
+                <w:lang w:val="en-US"/>
               </w:rPr>
             </w:pPr>
             <w:r>
@@ -1546,6 +1529,7 @@
                 <w:rFonts w:ascii="Daytona" w:hAnsi="Daytona" w:cs="Courier New"/>
                 <w:sz w:val="16"/>
                 <w:szCs w:val="16"/>
+                <w:lang w:val="en-US"/>
               </w:rPr>
             </w:pPr>
             <w:r>
@@ -1566,6 +1550,7 @@
                 <w:rFonts w:ascii="Daytona" w:hAnsi="Daytona" w:cs="Courier New"/>
                 <w:sz w:val="16"/>
                 <w:szCs w:val="16"/>
+                <w:lang w:val="en-US"/>
               </w:rPr>
             </w:pPr>
             <w:r>
@@ -1586,6 +1571,7 @@
                 <w:rFonts w:ascii="Daytona" w:hAnsi="Daytona" w:cs="Courier New"/>
                 <w:sz w:val="16"/>
                 <w:szCs w:val="16"/>
+                <w:lang w:val="en-US"/>
               </w:rPr>
             </w:pPr>
             <w:r>
@@ -1606,6 +1592,7 @@
                 <w:rFonts w:ascii="Daytona" w:hAnsi="Daytona" w:cs="Courier New"/>
                 <w:sz w:val="16"/>
                 <w:szCs w:val="16"/>
+                <w:lang w:val="en-US"/>
               </w:rPr>
             </w:pPr>
             <w:r>
@@ -1632,6 +1619,7 @@
                 <w:rFonts w:ascii="Daytona" w:hAnsi="Daytona" w:cs="Courier New"/>
                 <w:sz w:val="16"/>
                 <w:szCs w:val="16"/>
+                <w:lang w:val="en-US"/>
               </w:rPr>
             </w:pPr>
             <w:r>
@@ -1652,6 +1640,7 @@
                 <w:rFonts w:ascii="Daytona" w:hAnsi="Daytona" w:cs="Courier New"/>
                 <w:sz w:val="16"/>
                 <w:szCs w:val="16"/>
+                <w:lang w:val="en-US"/>
               </w:rPr>
             </w:pPr>
             <w:r>
@@ -1672,6 +1661,7 @@
                 <w:rFonts w:ascii="Daytona" w:hAnsi="Daytona" w:cs="Courier New"/>
                 <w:sz w:val="16"/>
                 <w:szCs w:val="16"/>
+                <w:lang w:val="en-US"/>
               </w:rPr>
             </w:pPr>
             <w:r>
@@ -1692,6 +1682,7 @@
                 <w:rFonts w:ascii="Daytona" w:hAnsi="Daytona" w:cs="Courier New"/>
                 <w:sz w:val="16"/>
                 <w:szCs w:val="16"/>
+                <w:lang w:val="en-US"/>
               </w:rPr>
             </w:pPr>
             <w:r>
@@ -1712,6 +1703,7 @@
                 <w:rFonts w:ascii="Daytona" w:hAnsi="Daytona" w:cs="Courier New"/>
                 <w:sz w:val="16"/>
                 <w:szCs w:val="16"/>
+                <w:lang w:val="en-US"/>
               </w:rPr>
             </w:pPr>
             <w:r>
@@ -1732,6 +1724,7 @@
                 <w:rFonts w:ascii="Daytona" w:hAnsi="Daytona" w:cs="Courier New"/>
                 <w:sz w:val="16"/>
                 <w:szCs w:val="16"/>
+                <w:lang w:val="en-US"/>
               </w:rPr>
             </w:pPr>
             <w:r>
@@ -1776,6 +1769,7 @@
           <w:b/>
           <w:sz w:val="20"/>
           <w:szCs w:val="20"/>
+          <w:lang w:val="en-US"/>
         </w:rPr>
       </w:pPr>
     </w:p>
@@ -1786,6 +1780,7 @@
           <w:b/>
           <w:sz w:val="20"/>
           <w:szCs w:val="20"/>
+          <w:lang w:val="en-US"/>
         </w:rPr>
       </w:pPr>
       <w:r>
@@ -1794,6 +1789,7 @@
           <w:b/>
           <w:sz w:val="20"/>
           <w:szCs w:val="20"/>
+          <w:lang w:val="en-US"/>
         </w:rPr>
         <w:br w:type="page"/>
       </w:r>
@@ -1806,6 +1802,7 @@
           <w:b/>
           <w:sz w:val="20"/>
           <w:szCs w:val="20"/>
+          <w:lang w:val="en-US"/>
         </w:rPr>
       </w:pPr>
     </w:p>
@@ -4209,16 +4206,7 @@
                 <w:szCs w:val="20"/>
                 <w:lang w:val="en"/>
               </w:rPr>
-              <w:t>age</w:t>
-            </w:r>
-            <w:r>
-              <w:rPr>
-                <w:rFonts w:ascii="Daytona" w:hAnsi="Daytona" w:cs="Courier New"/>
-                <w:sz w:val="20"/>
-                <w:szCs w:val="20"/>
-                <w:lang w:val="en"/>
-              </w:rPr>
-              <w:t>3</w:t>
+              <w:t>age3</w:t>
             </w:r>
           </w:p>
         </w:tc>
@@ -4252,16 +4240,7 @@
                 <w:szCs w:val="20"/>
                 <w:lang w:val="en"/>
               </w:rPr>
-              <w:t>SearchEngine</w:t>
-            </w:r>
-            <w:r>
-              <w:rPr>
-                <w:rFonts w:ascii="Daytona" w:hAnsi="Daytona" w:cs="Courier New"/>
-                <w:sz w:val="20"/>
-                <w:szCs w:val="20"/>
-                <w:lang w:val="en"/>
-              </w:rPr>
-              <w:t>Test</w:t>
+              <w:t>SearchEngineTest</w:t>
             </w:r>
           </w:p>
         </w:tc>
@@ -5620,16 +5599,7 @@
                 <w:szCs w:val="20"/>
                 <w:lang w:val="en"/>
               </w:rPr>
-              <w:t>Product</w:t>
-            </w:r>
-            <w:r>
-              <w:rPr>
-                <w:rFonts w:ascii="Daytona" w:hAnsi="Daytona" w:cs="Courier New"/>
-                <w:sz w:val="20"/>
-                <w:szCs w:val="20"/>
-                <w:lang w:val="en"/>
-              </w:rPr>
-              <w:t>1 name repeated</w:t>
+              <w:t>Product1 name repeated</w:t>
             </w:r>
           </w:p>
         </w:tc>
@@ -5959,16 +5929,7 @@
                 <w:szCs w:val="20"/>
                 <w:lang w:val="en"/>
               </w:rPr>
-              <w:t>remove</w:t>
-            </w:r>
-            <w:r>
-              <w:rPr>
-                <w:rFonts w:ascii="Daytona" w:hAnsi="Daytona" w:cs="Courier New"/>
-                <w:sz w:val="20"/>
-                <w:szCs w:val="20"/>
-                <w:lang w:val="en"/>
-              </w:rPr>
-              <w:t>Product</w:t>
+              <w:t>removeProduct</w:t>
             </w:r>
           </w:p>
         </w:tc>
@@ -6471,16 +6432,7 @@
                 <w:szCs w:val="20"/>
                 <w:lang w:val="en"/>
               </w:rPr>
-              <w:t>add</w:t>
-            </w:r>
-            <w:r>
-              <w:rPr>
-                <w:rFonts w:ascii="Daytona" w:hAnsi="Daytona" w:cs="Courier New"/>
-                <w:sz w:val="20"/>
-                <w:szCs w:val="20"/>
-                <w:lang w:val="en"/>
-              </w:rPr>
-              <w:t>Order</w:t>
+              <w:t>addOrder</w:t>
             </w:r>
           </w:p>
         </w:tc>
@@ -6708,16 +6660,7 @@
                 <w:szCs w:val="20"/>
                 <w:lang w:val="en"/>
               </w:rPr>
-              <w:t>add</w:t>
-            </w:r>
-            <w:r>
-              <w:rPr>
-                <w:rFonts w:ascii="Daytona" w:hAnsi="Daytona" w:cs="Courier New"/>
-                <w:sz w:val="20"/>
-                <w:szCs w:val="20"/>
-                <w:lang w:val="en"/>
-              </w:rPr>
-              <w:t>Order</w:t>
+              <w:t>addOrder</w:t>
             </w:r>
           </w:p>
         </w:tc>
@@ -6995,16 +6938,7 @@
                 <w:szCs w:val="20"/>
                 <w:lang w:val="en-US"/>
               </w:rPr>
-              <w:t>Order</w:t>
-            </w:r>
-            <w:r>
-              <w:rPr>
-                <w:rFonts w:ascii="Daytona" w:hAnsi="Daytona" w:cs="Courier New"/>
-                <w:sz w:val="20"/>
-                <w:szCs w:val="20"/>
-                <w:lang w:val="en-US"/>
-              </w:rPr>
-              <w:t>Test</w:t>
+              <w:t>OrderTest</w:t>
             </w:r>
           </w:p>
         </w:tc>
@@ -7038,16 +6972,7 @@
                 <w:szCs w:val="20"/>
                 <w:lang w:val="en-US"/>
               </w:rPr>
-              <w:t>remove</w:t>
-            </w:r>
-            <w:r>
-              <w:rPr>
-                <w:rFonts w:ascii="Daytona" w:hAnsi="Daytona" w:cs="Courier New"/>
-                <w:sz w:val="20"/>
-                <w:szCs w:val="20"/>
-                <w:lang w:val="en-US"/>
-              </w:rPr>
-              <w:t>Order</w:t>
+              <w:t>removeOrder</w:t>
             </w:r>
           </w:p>
         </w:tc>
@@ -7257,16 +7182,7 @@
                 <w:szCs w:val="20"/>
                 <w:lang w:val="en"/>
               </w:rPr>
-              <w:t>remove</w:t>
-            </w:r>
-            <w:r>
-              <w:rPr>
-                <w:rFonts w:ascii="Daytona" w:hAnsi="Daytona" w:cs="Courier New"/>
-                <w:sz w:val="20"/>
-                <w:szCs w:val="20"/>
-                <w:lang w:val="en"/>
-              </w:rPr>
-              <w:t>Order</w:t>
+              <w:t>removeOrder</w:t>
             </w:r>
           </w:p>
         </w:tc>
@@ -7377,25 +7293,7 @@
                 <w:szCs w:val="20"/>
                 <w:lang w:val="en-US"/>
               </w:rPr>
-              <w:t xml:space="preserve">When trying to remove the </w:t>
-            </w:r>
-            <w:r>
-              <w:rPr>
-                <w:rFonts w:ascii="Daytona" w:hAnsi="Daytona" w:cs="Courier New"/>
-                <w:sz w:val="20"/>
-                <w:szCs w:val="20"/>
-                <w:lang w:val="en-US"/>
-              </w:rPr>
-              <w:t>order</w:t>
-            </w:r>
-            <w:r>
-              <w:rPr>
-                <w:rFonts w:ascii="Daytona" w:hAnsi="Daytona" w:cs="Courier New"/>
-                <w:sz w:val="20"/>
-                <w:szCs w:val="20"/>
-                <w:lang w:val="en-US"/>
-              </w:rPr>
-              <w:t xml:space="preserve"> throws </w:t>
+              <w:t xml:space="preserve">When trying to remove the order throws </w:t>
             </w:r>
             <w:r>
               <w:rPr>
@@ -7528,16 +7426,7 @@
                 <w:szCs w:val="20"/>
                 <w:lang w:val="en"/>
               </w:rPr>
-              <w:t xml:space="preserve"> </w:t>
-            </w:r>
-            <w:r>
-              <w:rPr>
-                <w:rFonts w:ascii="Daytona" w:hAnsi="Daytona" w:cs="Courier New"/>
-                <w:sz w:val="20"/>
-                <w:szCs w:val="20"/>
-                <w:lang w:val="en"/>
-              </w:rPr>
-              <w:t xml:space="preserve">Verify that the </w:t>
+              <w:t xml:space="preserve"> Verify that the </w:t>
             </w:r>
             <w:r>
               <w:rPr>
@@ -7845,16 +7734,7 @@
                 <w:szCs w:val="20"/>
                 <w:lang w:val="en"/>
               </w:rPr>
-              <w:t>SetupStage</w:t>
-            </w:r>
-            <w:r>
-              <w:rPr>
-                <w:rFonts w:ascii="Daytona" w:hAnsi="Daytona" w:cs="Courier New"/>
-                <w:sz w:val="20"/>
-                <w:szCs w:val="20"/>
-                <w:lang w:val="en"/>
-              </w:rPr>
-              <w:t>2</w:t>
+              <w:t>SetupStage2</w:t>
             </w:r>
           </w:p>
         </w:tc>
@@ -8052,16 +7932,7 @@
                 <w:szCs w:val="20"/>
                 <w:lang w:val="en"/>
               </w:rPr>
-              <w:t>SetupStage</w:t>
-            </w:r>
-            <w:r>
-              <w:rPr>
-                <w:rFonts w:ascii="Daytona" w:hAnsi="Daytona" w:cs="Courier New"/>
-                <w:sz w:val="20"/>
-                <w:szCs w:val="20"/>
-                <w:lang w:val="en"/>
-              </w:rPr>
-              <w:t>2</w:t>
+              <w:t>SetupStage2</w:t>
             </w:r>
           </w:p>
         </w:tc>
@@ -8112,15 +7983,7 @@
                 <w:sz w:val="20"/>
                 <w:szCs w:val="20"/>
               </w:rPr>
-              <w:t>Nwquant =</w:t>
-            </w:r>
-            <w:r>
-              <w:rPr>
-                <w:rFonts w:ascii="Daytona" w:hAnsi="Daytona" w:cs="Courier New"/>
-                <w:sz w:val="20"/>
-                <w:szCs w:val="20"/>
-              </w:rPr>
-              <w:t xml:space="preserve"> 10, option 3</w:t>
+              <w:t>Nwquant = 10, option 3</w:t>
             </w:r>
           </w:p>
         </w:tc>
@@ -8277,16 +8140,7 @@
                 <w:szCs w:val="20"/>
                 <w:lang w:val="en-US"/>
               </w:rPr>
-              <w:t>SetupStage</w:t>
-            </w:r>
-            <w:r>
-              <w:rPr>
-                <w:rFonts w:ascii="Daytona" w:hAnsi="Daytona" w:cs="Courier New"/>
-                <w:sz w:val="20"/>
-                <w:szCs w:val="20"/>
-                <w:lang w:val="en-US"/>
-              </w:rPr>
-              <w:t>1</w:t>
+              <w:t>SetupStage1</w:t>
             </w:r>
           </w:p>
         </w:tc>
@@ -8491,16 +8345,1062 @@
                 <w:szCs w:val="20"/>
                 <w:lang w:val="en"/>
               </w:rPr>
-              <w:t>SetupStage</w:t>
-            </w:r>
-            <w:r>
-              <w:rPr>
-                <w:rFonts w:ascii="Daytona" w:hAnsi="Daytona" w:cs="Courier New"/>
-                <w:sz w:val="20"/>
-                <w:szCs w:val="20"/>
-                <w:lang w:val="en"/>
-              </w:rPr>
-              <w:t>1</w:t>
+              <w:t>SetupStage1</w:t>
+            </w:r>
+          </w:p>
+        </w:tc>
+        <w:tc>
+          <w:tcPr>
+            <w:tcW w:w="2552" w:type="dxa"/>
+            <w:shd w:val="clear" w:color="auto" w:fill="auto"/>
+            <w:tcMar>
+              <w:top w:w="100" w:type="dxa"/>
+              <w:left w:w="100" w:type="dxa"/>
+              <w:bottom w:w="100" w:type="dxa"/>
+              <w:right w:w="100" w:type="dxa"/>
+            </w:tcMar>
+            <w:vAlign w:val="center"/>
+          </w:tcPr>
+          <w:p>
+            <w:pPr>
+              <w:widowControl w:val="0"/>
+              <w:spacing w:line="240" w:lineRule="auto"/>
+              <w:rPr>
+                <w:rFonts w:ascii="Daytona" w:hAnsi="Daytona" w:cs="Courier New"/>
+                <w:sz w:val="20"/>
+                <w:szCs w:val="20"/>
+              </w:rPr>
+            </w:pPr>
+            <w:r>
+              <w:rPr>
+                <w:rFonts w:ascii="Daytona" w:hAnsi="Daytona" w:cs="Courier New"/>
+                <w:sz w:val="20"/>
+                <w:szCs w:val="20"/>
+              </w:rPr>
+              <w:t>None</w:t>
+            </w:r>
+          </w:p>
+        </w:tc>
+        <w:tc>
+          <w:tcPr>
+            <w:tcW w:w="2446" w:type="dxa"/>
+            <w:shd w:val="clear" w:color="auto" w:fill="auto"/>
+            <w:tcMar>
+              <w:top w:w="100" w:type="dxa"/>
+              <w:left w:w="100" w:type="dxa"/>
+              <w:bottom w:w="100" w:type="dxa"/>
+              <w:right w:w="100" w:type="dxa"/>
+            </w:tcMar>
+            <w:vAlign w:val="center"/>
+          </w:tcPr>
+          <w:p>
+            <w:pPr>
+              <w:widowControl w:val="0"/>
+              <w:spacing w:line="240" w:lineRule="auto"/>
+              <w:rPr>
+                <w:rFonts w:ascii="Daytona" w:hAnsi="Daytona" w:cs="Courier New"/>
+                <w:sz w:val="20"/>
+                <w:szCs w:val="20"/>
+                <w:lang w:val="en-US"/>
+              </w:rPr>
+            </w:pPr>
+            <w:r>
+              <w:rPr>
+                <w:rFonts w:ascii="Daytona" w:hAnsi="Daytona" w:cs="Courier New"/>
+                <w:sz w:val="20"/>
+                <w:szCs w:val="20"/>
+                <w:lang w:val="en-US"/>
+              </w:rPr>
+              <w:t>Total price must be greater than 0</w:t>
+            </w:r>
+          </w:p>
+        </w:tc>
+      </w:tr>
+    </w:tbl>
+    <w:p>
+      <w:pPr>
+        <w:jc w:val="both"/>
+        <w:rPr>
+          <w:rFonts w:ascii="Daytona" w:hAnsi="Daytona" w:cs="Courier New"/>
+          <w:sz w:val="20"/>
+          <w:szCs w:val="20"/>
+          <w:lang w:val="en-US"/>
+        </w:rPr>
+      </w:pPr>
+    </w:p>
+    <w:p>
+      <w:pPr>
+        <w:rPr>
+          <w:rFonts w:ascii="Daytona" w:hAnsi="Daytona" w:cs="Courier New"/>
+          <w:sz w:val="20"/>
+          <w:szCs w:val="20"/>
+          <w:lang w:val="en-US"/>
+        </w:rPr>
+      </w:pPr>
+      <w:r>
+        <w:rPr>
+          <w:rFonts w:ascii="Daytona" w:hAnsi="Daytona" w:cs="Courier New"/>
+          <w:sz w:val="20"/>
+          <w:szCs w:val="20"/>
+          <w:lang w:val="en-US"/>
+        </w:rPr>
+        <w:br w:type="page"/>
+      </w:r>
+    </w:p>
+    <w:p>
+      <w:pPr>
+        <w:jc w:val="both"/>
+        <w:rPr>
+          <w:rFonts w:ascii="Daytona" w:hAnsi="Daytona" w:cs="Courier New"/>
+          <w:sz w:val="20"/>
+          <w:szCs w:val="20"/>
+          <w:lang w:val="en-US"/>
+        </w:rPr>
+      </w:pPr>
+    </w:p>
+    <w:tbl>
+      <w:tblPr>
+        <w:tblW w:w="10800" w:type="dxa"/>
+        <w:tblBorders>
+          <w:top w:val="single" w:sz="8" w:space="0" w:color="000000"/>
+          <w:left w:val="single" w:sz="8" w:space="0" w:color="000000"/>
+          <w:bottom w:val="single" w:sz="8" w:space="0" w:color="000000"/>
+          <w:right w:val="single" w:sz="8" w:space="0" w:color="000000"/>
+          <w:insideH w:val="single" w:sz="8" w:space="0" w:color="000000"/>
+          <w:insideV w:val="single" w:sz="8" w:space="0" w:color="000000"/>
+        </w:tblBorders>
+        <w:tblLayout w:type="fixed"/>
+        <w:tblLook w:val="0600" w:firstRow="0" w:lastRow="0" w:firstColumn="0" w:lastColumn="0" w:noHBand="1" w:noVBand="1"/>
+      </w:tblPr>
+      <w:tblGrid>
+        <w:gridCol w:w="1408"/>
+        <w:gridCol w:w="2835"/>
+        <w:gridCol w:w="1559"/>
+        <w:gridCol w:w="2552"/>
+        <w:gridCol w:w="2446"/>
+      </w:tblGrid>
+      <w:tr>
+        <w:trPr>
+          <w:trHeight w:val="400"/>
+        </w:trPr>
+        <w:tc>
+          <w:tcPr>
+            <w:tcW w:w="10800" w:type="dxa"/>
+            <w:gridSpan w:val="5"/>
+            <w:shd w:val="clear" w:color="auto" w:fill="auto"/>
+            <w:tcMar>
+              <w:top w:w="100" w:type="dxa"/>
+              <w:left w:w="100" w:type="dxa"/>
+              <w:bottom w:w="100" w:type="dxa"/>
+              <w:right w:w="100" w:type="dxa"/>
+            </w:tcMar>
+            <w:vAlign w:val="center"/>
+          </w:tcPr>
+          <w:p>
+            <w:pPr>
+              <w:widowControl w:val="0"/>
+              <w:spacing w:line="240" w:lineRule="auto"/>
+              <w:rPr>
+                <w:rFonts w:ascii="Daytona" w:hAnsi="Daytona" w:cs="Courier New"/>
+                <w:sz w:val="20"/>
+                <w:szCs w:val="20"/>
+                <w:lang w:val="en-US"/>
+              </w:rPr>
+            </w:pPr>
+            <w:r>
+              <w:rPr>
+                <w:rFonts w:ascii="Daytona" w:hAnsi="Daytona" w:cs="Courier New"/>
+                <w:b/>
+                <w:sz w:val="20"/>
+                <w:szCs w:val="20"/>
+                <w:lang w:val="en"/>
+              </w:rPr>
+              <w:t>Objective of the Test:</w:t>
+            </w:r>
+            <w:r>
+              <w:rPr>
+                <w:rFonts w:ascii="Daytona" w:hAnsi="Daytona" w:cs="Courier New"/>
+                <w:sz w:val="20"/>
+                <w:szCs w:val="20"/>
+                <w:lang w:val="en"/>
+              </w:rPr>
+              <w:t xml:space="preserve"> Verify that the </w:t>
+            </w:r>
+            <w:r>
+              <w:rPr>
+                <w:rFonts w:ascii="Daytona" w:hAnsi="Daytona" w:cs="Courier New"/>
+                <w:sz w:val="20"/>
+                <w:szCs w:val="20"/>
+                <w:lang w:val="en"/>
+              </w:rPr>
+              <w:t>updateProductQuantities and calculateTotalPrice methods</w:t>
+            </w:r>
+            <w:r>
+              <w:rPr>
+                <w:rFonts w:ascii="Daytona" w:hAnsi="Daytona" w:cs="Courier New"/>
+                <w:sz w:val="20"/>
+                <w:szCs w:val="20"/>
+                <w:lang w:val="en"/>
+              </w:rPr>
+              <w:t xml:space="preserve"> of the StoreManager class are working correctly, adding two Product objects</w:t>
+            </w:r>
+          </w:p>
+        </w:tc>
+      </w:tr>
+      <w:tr>
+        <w:tc>
+          <w:tcPr>
+            <w:tcW w:w="1408" w:type="dxa"/>
+            <w:shd w:val="clear" w:color="auto" w:fill="EFEFEF"/>
+            <w:tcMar>
+              <w:top w:w="100" w:type="dxa"/>
+              <w:left w:w="100" w:type="dxa"/>
+              <w:bottom w:w="100" w:type="dxa"/>
+              <w:right w:w="100" w:type="dxa"/>
+            </w:tcMar>
+            <w:vAlign w:val="center"/>
+          </w:tcPr>
+          <w:p>
+            <w:pPr>
+              <w:widowControl w:val="0"/>
+              <w:spacing w:line="240" w:lineRule="auto"/>
+              <w:rPr>
+                <w:rFonts w:ascii="Daytona" w:hAnsi="Daytona" w:cs="Courier New"/>
+                <w:b/>
+                <w:sz w:val="20"/>
+                <w:szCs w:val="20"/>
+              </w:rPr>
+            </w:pPr>
+            <w:r>
+              <w:rPr>
+                <w:rFonts w:ascii="Daytona" w:hAnsi="Daytona" w:cs="Courier New"/>
+                <w:b/>
+                <w:sz w:val="20"/>
+                <w:szCs w:val="20"/>
+                <w:lang w:val="en"/>
+              </w:rPr>
+              <w:t>Class</w:t>
+            </w:r>
+          </w:p>
+        </w:tc>
+        <w:tc>
+          <w:tcPr>
+            <w:tcW w:w="2835" w:type="dxa"/>
+            <w:shd w:val="clear" w:color="auto" w:fill="EFEFEF"/>
+            <w:tcMar>
+              <w:top w:w="100" w:type="dxa"/>
+              <w:left w:w="100" w:type="dxa"/>
+              <w:bottom w:w="100" w:type="dxa"/>
+              <w:right w:w="100" w:type="dxa"/>
+            </w:tcMar>
+            <w:vAlign w:val="center"/>
+          </w:tcPr>
+          <w:p>
+            <w:pPr>
+              <w:widowControl w:val="0"/>
+              <w:spacing w:line="240" w:lineRule="auto"/>
+              <w:rPr>
+                <w:rFonts w:ascii="Daytona" w:hAnsi="Daytona" w:cs="Courier New"/>
+                <w:b/>
+                <w:sz w:val="20"/>
+                <w:szCs w:val="20"/>
+              </w:rPr>
+            </w:pPr>
+            <w:r>
+              <w:rPr>
+                <w:rFonts w:ascii="Daytona" w:hAnsi="Daytona" w:cs="Courier New"/>
+                <w:b/>
+                <w:sz w:val="20"/>
+                <w:szCs w:val="20"/>
+                <w:lang w:val="en"/>
+              </w:rPr>
+              <w:t>Method</w:t>
+            </w:r>
+          </w:p>
+        </w:tc>
+        <w:tc>
+          <w:tcPr>
+            <w:tcW w:w="1559" w:type="dxa"/>
+            <w:shd w:val="clear" w:color="auto" w:fill="EFEFEF"/>
+            <w:tcMar>
+              <w:top w:w="100" w:type="dxa"/>
+              <w:left w:w="100" w:type="dxa"/>
+              <w:bottom w:w="100" w:type="dxa"/>
+              <w:right w:w="100" w:type="dxa"/>
+            </w:tcMar>
+            <w:vAlign w:val="center"/>
+          </w:tcPr>
+          <w:p>
+            <w:pPr>
+              <w:widowControl w:val="0"/>
+              <w:spacing w:line="240" w:lineRule="auto"/>
+              <w:rPr>
+                <w:rFonts w:ascii="Daytona" w:hAnsi="Daytona" w:cs="Courier New"/>
+                <w:b/>
+                <w:sz w:val="20"/>
+                <w:szCs w:val="20"/>
+              </w:rPr>
+            </w:pPr>
+            <w:r>
+              <w:rPr>
+                <w:rFonts w:ascii="Daytona" w:hAnsi="Daytona" w:cs="Courier New"/>
+                <w:b/>
+                <w:sz w:val="20"/>
+                <w:szCs w:val="20"/>
+                <w:lang w:val="en"/>
+              </w:rPr>
+              <w:t>Scenario</w:t>
+            </w:r>
+          </w:p>
+        </w:tc>
+        <w:tc>
+          <w:tcPr>
+            <w:tcW w:w="2552" w:type="dxa"/>
+            <w:shd w:val="clear" w:color="auto" w:fill="EFEFEF"/>
+            <w:tcMar>
+              <w:top w:w="100" w:type="dxa"/>
+              <w:left w:w="100" w:type="dxa"/>
+              <w:bottom w:w="100" w:type="dxa"/>
+              <w:right w:w="100" w:type="dxa"/>
+            </w:tcMar>
+            <w:vAlign w:val="center"/>
+          </w:tcPr>
+          <w:p>
+            <w:pPr>
+              <w:widowControl w:val="0"/>
+              <w:spacing w:line="240" w:lineRule="auto"/>
+              <w:rPr>
+                <w:rFonts w:ascii="Daytona" w:hAnsi="Daytona" w:cs="Courier New"/>
+                <w:b/>
+                <w:sz w:val="20"/>
+                <w:szCs w:val="20"/>
+              </w:rPr>
+            </w:pPr>
+            <w:r>
+              <w:rPr>
+                <w:rFonts w:ascii="Daytona" w:hAnsi="Daytona" w:cs="Courier New"/>
+                <w:b/>
+                <w:sz w:val="20"/>
+                <w:szCs w:val="20"/>
+                <w:lang w:val="en"/>
+              </w:rPr>
+              <w:t>Input Values</w:t>
+            </w:r>
+          </w:p>
+        </w:tc>
+        <w:tc>
+          <w:tcPr>
+            <w:tcW w:w="2446" w:type="dxa"/>
+            <w:shd w:val="clear" w:color="auto" w:fill="EFEFEF"/>
+            <w:tcMar>
+              <w:top w:w="100" w:type="dxa"/>
+              <w:left w:w="100" w:type="dxa"/>
+              <w:bottom w:w="100" w:type="dxa"/>
+              <w:right w:w="100" w:type="dxa"/>
+            </w:tcMar>
+            <w:vAlign w:val="center"/>
+          </w:tcPr>
+          <w:p>
+            <w:pPr>
+              <w:widowControl w:val="0"/>
+              <w:spacing w:line="240" w:lineRule="auto"/>
+              <w:rPr>
+                <w:rFonts w:ascii="Daytona" w:hAnsi="Daytona" w:cs="Courier New"/>
+                <w:b/>
+                <w:sz w:val="20"/>
+                <w:szCs w:val="20"/>
+              </w:rPr>
+            </w:pPr>
+            <w:r>
+              <w:rPr>
+                <w:rFonts w:ascii="Daytona" w:hAnsi="Daytona" w:cs="Courier New"/>
+                <w:b/>
+                <w:sz w:val="20"/>
+                <w:szCs w:val="20"/>
+                <w:lang w:val="en"/>
+              </w:rPr>
+              <w:t>Expected result</w:t>
+            </w:r>
+          </w:p>
+        </w:tc>
+      </w:tr>
+      <w:tr>
+        <w:trPr>
+          <w:trHeight w:val="390"/>
+        </w:trPr>
+        <w:tc>
+          <w:tcPr>
+            <w:tcW w:w="1408" w:type="dxa"/>
+            <w:shd w:val="clear" w:color="auto" w:fill="auto"/>
+            <w:tcMar>
+              <w:top w:w="100" w:type="dxa"/>
+              <w:left w:w="100" w:type="dxa"/>
+              <w:bottom w:w="100" w:type="dxa"/>
+              <w:right w:w="100" w:type="dxa"/>
+            </w:tcMar>
+            <w:vAlign w:val="center"/>
+          </w:tcPr>
+          <w:p>
+            <w:pPr>
+              <w:widowControl w:val="0"/>
+              <w:spacing w:line="240" w:lineRule="auto"/>
+              <w:rPr>
+                <w:rFonts w:ascii="Daytona" w:hAnsi="Daytona" w:cs="Courier New"/>
+                <w:sz w:val="20"/>
+                <w:szCs w:val="20"/>
+              </w:rPr>
+            </w:pPr>
+            <w:r>
+              <w:rPr>
+                <w:rFonts w:ascii="Daytona" w:hAnsi="Daytona" w:cs="Courier New"/>
+                <w:sz w:val="20"/>
+                <w:szCs w:val="20"/>
+                <w:lang w:val="en"/>
+              </w:rPr>
+              <w:t>ProductTest</w:t>
+            </w:r>
+          </w:p>
+        </w:tc>
+        <w:tc>
+          <w:tcPr>
+            <w:tcW w:w="2835" w:type="dxa"/>
+            <w:shd w:val="clear" w:color="auto" w:fill="auto"/>
+            <w:tcMar>
+              <w:top w:w="100" w:type="dxa"/>
+              <w:left w:w="100" w:type="dxa"/>
+              <w:bottom w:w="100" w:type="dxa"/>
+              <w:right w:w="100" w:type="dxa"/>
+            </w:tcMar>
+            <w:vAlign w:val="center"/>
+          </w:tcPr>
+          <w:p>
+            <w:pPr>
+              <w:widowControl w:val="0"/>
+              <w:spacing w:line="240" w:lineRule="auto"/>
+              <w:rPr>
+                <w:rFonts w:ascii="Daytona" w:hAnsi="Daytona" w:cs="Courier New"/>
+                <w:sz w:val="20"/>
+                <w:szCs w:val="20"/>
+              </w:rPr>
+            </w:pPr>
+            <w:r>
+              <w:rPr>
+                <w:rFonts w:ascii="Daytona" w:hAnsi="Daytona" w:cs="Courier New"/>
+                <w:sz w:val="20"/>
+                <w:szCs w:val="20"/>
+              </w:rPr>
+              <w:t>updateProductQuantities</w:t>
+            </w:r>
+          </w:p>
+        </w:tc>
+        <w:tc>
+          <w:tcPr>
+            <w:tcW w:w="1559" w:type="dxa"/>
+            <w:shd w:val="clear" w:color="auto" w:fill="auto"/>
+            <w:tcMar>
+              <w:top w:w="100" w:type="dxa"/>
+              <w:left w:w="100" w:type="dxa"/>
+              <w:bottom w:w="100" w:type="dxa"/>
+              <w:right w:w="100" w:type="dxa"/>
+            </w:tcMar>
+            <w:vAlign w:val="center"/>
+          </w:tcPr>
+          <w:p>
+            <w:pPr>
+              <w:widowControl w:val="0"/>
+              <w:spacing w:line="240" w:lineRule="auto"/>
+              <w:rPr>
+                <w:rFonts w:ascii="Daytona" w:hAnsi="Daytona" w:cs="Courier New"/>
+                <w:sz w:val="20"/>
+                <w:szCs w:val="20"/>
+                <w:lang w:val="en-US"/>
+              </w:rPr>
+            </w:pPr>
+            <w:r>
+              <w:rPr>
+                <w:rFonts w:ascii="Daytona" w:hAnsi="Daytona" w:cs="Courier New"/>
+                <w:sz w:val="20"/>
+                <w:szCs w:val="20"/>
+                <w:lang w:val="en"/>
+              </w:rPr>
+              <w:t>SetupStage2</w:t>
+            </w:r>
+          </w:p>
+        </w:tc>
+        <w:tc>
+          <w:tcPr>
+            <w:tcW w:w="2552" w:type="dxa"/>
+            <w:shd w:val="clear" w:color="auto" w:fill="auto"/>
+            <w:tcMar>
+              <w:top w:w="100" w:type="dxa"/>
+              <w:left w:w="100" w:type="dxa"/>
+              <w:bottom w:w="100" w:type="dxa"/>
+              <w:right w:w="100" w:type="dxa"/>
+            </w:tcMar>
+            <w:vAlign w:val="center"/>
+          </w:tcPr>
+          <w:p>
+            <w:pPr>
+              <w:widowControl w:val="0"/>
+              <w:spacing w:line="240" w:lineRule="auto"/>
+              <w:rPr>
+                <w:rFonts w:ascii="Daytona" w:hAnsi="Daytona" w:cs="Courier New"/>
+                <w:sz w:val="20"/>
+                <w:szCs w:val="20"/>
+              </w:rPr>
+            </w:pPr>
+            <w:r>
+              <w:rPr>
+                <w:rFonts w:ascii="Daytona" w:hAnsi="Daytona" w:cs="Courier New"/>
+                <w:sz w:val="20"/>
+                <w:szCs w:val="20"/>
+              </w:rPr>
+              <w:t>Select Product</w:t>
+            </w:r>
+          </w:p>
+          <w:p>
+            <w:pPr>
+              <w:widowControl w:val="0"/>
+              <w:spacing w:line="240" w:lineRule="auto"/>
+              <w:rPr>
+                <w:rFonts w:ascii="Daytona" w:hAnsi="Daytona" w:cs="Courier New"/>
+                <w:sz w:val="20"/>
+                <w:szCs w:val="20"/>
+              </w:rPr>
+            </w:pPr>
+            <w:r>
+              <w:rPr>
+                <w:rFonts w:ascii="Daytona" w:hAnsi="Daytona" w:cs="Courier New"/>
+                <w:sz w:val="20"/>
+                <w:szCs w:val="20"/>
+              </w:rPr>
+              <w:t>Nwquant = 1, option 2</w:t>
+            </w:r>
+          </w:p>
+        </w:tc>
+        <w:tc>
+          <w:tcPr>
+            <w:tcW w:w="2446" w:type="dxa"/>
+            <w:shd w:val="clear" w:color="auto" w:fill="auto"/>
+            <w:tcMar>
+              <w:top w:w="100" w:type="dxa"/>
+              <w:left w:w="100" w:type="dxa"/>
+              <w:bottom w:w="100" w:type="dxa"/>
+              <w:right w:w="100" w:type="dxa"/>
+            </w:tcMar>
+            <w:vAlign w:val="center"/>
+          </w:tcPr>
+          <w:p>
+            <w:pPr>
+              <w:widowControl w:val="0"/>
+              <w:spacing w:line="240" w:lineRule="auto"/>
+              <w:rPr>
+                <w:rFonts w:ascii="Daytona" w:hAnsi="Daytona" w:cs="Courier New"/>
+                <w:sz w:val="20"/>
+                <w:szCs w:val="20"/>
+                <w:lang w:val="en-US"/>
+              </w:rPr>
+            </w:pPr>
+            <w:r>
+              <w:rPr>
+                <w:rFonts w:ascii="Daytona" w:hAnsi="Daytona" w:cs="Courier New"/>
+                <w:sz w:val="20"/>
+                <w:szCs w:val="20"/>
+                <w:lang w:val="en-US"/>
+              </w:rPr>
+              <w:t>New product Quantity must be quantity+2</w:t>
+            </w:r>
+          </w:p>
+        </w:tc>
+      </w:tr>
+      <w:tr>
+        <w:trPr>
+          <w:trHeight w:val="390"/>
+        </w:trPr>
+        <w:tc>
+          <w:tcPr>
+            <w:tcW w:w="1408" w:type="dxa"/>
+            <w:shd w:val="clear" w:color="auto" w:fill="auto"/>
+            <w:tcMar>
+              <w:top w:w="100" w:type="dxa"/>
+              <w:left w:w="100" w:type="dxa"/>
+              <w:bottom w:w="100" w:type="dxa"/>
+              <w:right w:w="100" w:type="dxa"/>
+            </w:tcMar>
+            <w:vAlign w:val="center"/>
+          </w:tcPr>
+          <w:p>
+            <w:pPr>
+              <w:widowControl w:val="0"/>
+              <w:spacing w:line="240" w:lineRule="auto"/>
+              <w:rPr>
+                <w:rFonts w:ascii="Daytona" w:hAnsi="Daytona" w:cs="Courier New"/>
+                <w:sz w:val="20"/>
+                <w:szCs w:val="20"/>
+              </w:rPr>
+            </w:pPr>
+            <w:r>
+              <w:rPr>
+                <w:rFonts w:ascii="Daytona" w:hAnsi="Daytona" w:cs="Courier New"/>
+                <w:sz w:val="20"/>
+                <w:szCs w:val="20"/>
+                <w:lang w:val="en-US"/>
+              </w:rPr>
+              <w:t>ProductTest</w:t>
+            </w:r>
+          </w:p>
+        </w:tc>
+        <w:tc>
+          <w:tcPr>
+            <w:tcW w:w="2835" w:type="dxa"/>
+            <w:shd w:val="clear" w:color="auto" w:fill="auto"/>
+            <w:tcMar>
+              <w:top w:w="100" w:type="dxa"/>
+              <w:left w:w="100" w:type="dxa"/>
+              <w:bottom w:w="100" w:type="dxa"/>
+              <w:right w:w="100" w:type="dxa"/>
+            </w:tcMar>
+            <w:vAlign w:val="center"/>
+          </w:tcPr>
+          <w:p>
+            <w:pPr>
+              <w:widowControl w:val="0"/>
+              <w:spacing w:line="240" w:lineRule="auto"/>
+              <w:rPr>
+                <w:rFonts w:ascii="Daytona" w:hAnsi="Daytona" w:cs="Courier New"/>
+                <w:sz w:val="20"/>
+                <w:szCs w:val="20"/>
+              </w:rPr>
+            </w:pPr>
+            <w:r>
+              <w:rPr>
+                <w:rFonts w:ascii="Daytona" w:hAnsi="Daytona" w:cs="Courier New"/>
+                <w:sz w:val="20"/>
+                <w:szCs w:val="20"/>
+              </w:rPr>
+              <w:t>updateProductQuantities</w:t>
+            </w:r>
+          </w:p>
+        </w:tc>
+        <w:tc>
+          <w:tcPr>
+            <w:tcW w:w="1559" w:type="dxa"/>
+            <w:shd w:val="clear" w:color="auto" w:fill="auto"/>
+            <w:tcMar>
+              <w:top w:w="100" w:type="dxa"/>
+              <w:left w:w="100" w:type="dxa"/>
+              <w:bottom w:w="100" w:type="dxa"/>
+              <w:right w:w="100" w:type="dxa"/>
+            </w:tcMar>
+            <w:vAlign w:val="center"/>
+          </w:tcPr>
+          <w:p>
+            <w:pPr>
+              <w:widowControl w:val="0"/>
+              <w:spacing w:line="240" w:lineRule="auto"/>
+              <w:rPr>
+                <w:rFonts w:ascii="Daytona" w:hAnsi="Daytona" w:cs="Courier New"/>
+                <w:sz w:val="20"/>
+                <w:szCs w:val="20"/>
+                <w:lang w:val="en-US"/>
+              </w:rPr>
+            </w:pPr>
+            <w:r>
+              <w:rPr>
+                <w:rFonts w:ascii="Daytona" w:hAnsi="Daytona" w:cs="Courier New"/>
+                <w:sz w:val="20"/>
+                <w:szCs w:val="20"/>
+                <w:lang w:val="en"/>
+              </w:rPr>
+              <w:t>SetupStage2</w:t>
+            </w:r>
+          </w:p>
+        </w:tc>
+        <w:tc>
+          <w:tcPr>
+            <w:tcW w:w="2552" w:type="dxa"/>
+            <w:shd w:val="clear" w:color="auto" w:fill="auto"/>
+            <w:tcMar>
+              <w:top w:w="100" w:type="dxa"/>
+              <w:left w:w="100" w:type="dxa"/>
+              <w:bottom w:w="100" w:type="dxa"/>
+              <w:right w:w="100" w:type="dxa"/>
+            </w:tcMar>
+            <w:vAlign w:val="center"/>
+          </w:tcPr>
+          <w:p>
+            <w:pPr>
+              <w:widowControl w:val="0"/>
+              <w:spacing w:line="240" w:lineRule="auto"/>
+              <w:rPr>
+                <w:rFonts w:ascii="Daytona" w:hAnsi="Daytona" w:cs="Courier New"/>
+                <w:sz w:val="20"/>
+                <w:szCs w:val="20"/>
+              </w:rPr>
+            </w:pPr>
+            <w:r>
+              <w:rPr>
+                <w:rFonts w:ascii="Daytona" w:hAnsi="Daytona" w:cs="Courier New"/>
+                <w:sz w:val="20"/>
+                <w:szCs w:val="20"/>
+              </w:rPr>
+              <w:t>Select Product</w:t>
+            </w:r>
+          </w:p>
+          <w:p>
+            <w:pPr>
+              <w:widowControl w:val="0"/>
+              <w:spacing w:line="240" w:lineRule="auto"/>
+              <w:rPr>
+                <w:rFonts w:ascii="Daytona" w:hAnsi="Daytona" w:cs="Courier New"/>
+                <w:sz w:val="20"/>
+                <w:szCs w:val="20"/>
+              </w:rPr>
+            </w:pPr>
+            <w:r>
+              <w:rPr>
+                <w:rFonts w:ascii="Daytona" w:hAnsi="Daytona" w:cs="Courier New"/>
+                <w:sz w:val="20"/>
+                <w:szCs w:val="20"/>
+              </w:rPr>
+              <w:t>Nwquant = 10, option 3</w:t>
+            </w:r>
+          </w:p>
+        </w:tc>
+        <w:tc>
+          <w:tcPr>
+            <w:tcW w:w="2446" w:type="dxa"/>
+            <w:shd w:val="clear" w:color="auto" w:fill="auto"/>
+            <w:tcMar>
+              <w:top w:w="100" w:type="dxa"/>
+              <w:left w:w="100" w:type="dxa"/>
+              <w:bottom w:w="100" w:type="dxa"/>
+              <w:right w:w="100" w:type="dxa"/>
+            </w:tcMar>
+            <w:vAlign w:val="center"/>
+          </w:tcPr>
+          <w:p>
+            <w:pPr>
+              <w:widowControl w:val="0"/>
+              <w:spacing w:line="240" w:lineRule="auto"/>
+              <w:rPr>
+                <w:rFonts w:ascii="Daytona" w:hAnsi="Daytona" w:cs="Courier New"/>
+                <w:sz w:val="20"/>
+                <w:szCs w:val="20"/>
+                <w:lang w:val="en-US"/>
+              </w:rPr>
+            </w:pPr>
+            <w:r>
+              <w:rPr>
+                <w:rFonts w:ascii="Daytona" w:hAnsi="Daytona" w:cs="Courier New"/>
+                <w:sz w:val="20"/>
+                <w:szCs w:val="20"/>
+                <w:lang w:val="en-US"/>
+              </w:rPr>
+              <w:t>New product Quantity must be quantity+10</w:t>
+            </w:r>
+          </w:p>
+        </w:tc>
+      </w:tr>
+      <w:tr>
+        <w:trPr>
+          <w:trHeight w:val="390"/>
+        </w:trPr>
+        <w:tc>
+          <w:tcPr>
+            <w:tcW w:w="1408" w:type="dxa"/>
+            <w:shd w:val="clear" w:color="auto" w:fill="auto"/>
+            <w:tcMar>
+              <w:top w:w="100" w:type="dxa"/>
+              <w:left w:w="100" w:type="dxa"/>
+              <w:bottom w:w="100" w:type="dxa"/>
+              <w:right w:w="100" w:type="dxa"/>
+            </w:tcMar>
+            <w:vAlign w:val="center"/>
+          </w:tcPr>
+          <w:p>
+            <w:pPr>
+              <w:widowControl w:val="0"/>
+              <w:spacing w:line="240" w:lineRule="auto"/>
+              <w:rPr>
+                <w:rFonts w:ascii="Daytona" w:hAnsi="Daytona" w:cs="Courier New"/>
+                <w:sz w:val="20"/>
+                <w:szCs w:val="20"/>
+              </w:rPr>
+            </w:pPr>
+            <w:r>
+              <w:rPr>
+                <w:rFonts w:ascii="Daytona" w:hAnsi="Daytona" w:cs="Courier New"/>
+                <w:sz w:val="20"/>
+                <w:szCs w:val="20"/>
+                <w:lang w:val="en"/>
+              </w:rPr>
+              <w:t>Order</w:t>
+            </w:r>
+            <w:r>
+              <w:rPr>
+                <w:rFonts w:ascii="Daytona" w:hAnsi="Daytona" w:cs="Courier New"/>
+                <w:sz w:val="20"/>
+                <w:szCs w:val="20"/>
+                <w:lang w:val="en"/>
+              </w:rPr>
+              <w:t>Test</w:t>
+            </w:r>
+          </w:p>
+        </w:tc>
+        <w:tc>
+          <w:tcPr>
+            <w:tcW w:w="2835" w:type="dxa"/>
+            <w:shd w:val="clear" w:color="auto" w:fill="auto"/>
+            <w:tcMar>
+              <w:top w:w="100" w:type="dxa"/>
+              <w:left w:w="100" w:type="dxa"/>
+              <w:bottom w:w="100" w:type="dxa"/>
+              <w:right w:w="100" w:type="dxa"/>
+            </w:tcMar>
+            <w:vAlign w:val="center"/>
+          </w:tcPr>
+          <w:p>
+            <w:pPr>
+              <w:widowControl w:val="0"/>
+              <w:spacing w:line="240" w:lineRule="auto"/>
+              <w:rPr>
+                <w:rFonts w:ascii="Daytona" w:hAnsi="Daytona" w:cs="Courier New"/>
+                <w:sz w:val="20"/>
+                <w:szCs w:val="20"/>
+              </w:rPr>
+            </w:pPr>
+            <w:r>
+              <w:rPr>
+                <w:rFonts w:ascii="Daytona" w:hAnsi="Daytona" w:cs="Courier New"/>
+                <w:sz w:val="20"/>
+                <w:szCs w:val="20"/>
+                <w:lang w:val="en"/>
+              </w:rPr>
+              <w:t>calculateTotalPrice</w:t>
+            </w:r>
+          </w:p>
+        </w:tc>
+        <w:tc>
+          <w:tcPr>
+            <w:tcW w:w="1559" w:type="dxa"/>
+            <w:shd w:val="clear" w:color="auto" w:fill="auto"/>
+            <w:tcMar>
+              <w:top w:w="100" w:type="dxa"/>
+              <w:left w:w="100" w:type="dxa"/>
+              <w:bottom w:w="100" w:type="dxa"/>
+              <w:right w:w="100" w:type="dxa"/>
+            </w:tcMar>
+            <w:vAlign w:val="center"/>
+          </w:tcPr>
+          <w:p>
+            <w:pPr>
+              <w:widowControl w:val="0"/>
+              <w:spacing w:line="240" w:lineRule="auto"/>
+              <w:rPr>
+                <w:rFonts w:ascii="Daytona" w:hAnsi="Daytona" w:cs="Courier New"/>
+                <w:sz w:val="20"/>
+                <w:szCs w:val="20"/>
+                <w:lang w:val="en-US"/>
+              </w:rPr>
+            </w:pPr>
+            <w:r>
+              <w:rPr>
+                <w:rFonts w:ascii="Daytona" w:hAnsi="Daytona" w:cs="Courier New"/>
+                <w:sz w:val="20"/>
+                <w:szCs w:val="20"/>
+                <w:lang w:val="en-US"/>
+              </w:rPr>
+              <w:t>SetupStage1</w:t>
+            </w:r>
+          </w:p>
+        </w:tc>
+        <w:tc>
+          <w:tcPr>
+            <w:tcW w:w="2552" w:type="dxa"/>
+            <w:shd w:val="clear" w:color="auto" w:fill="auto"/>
+            <w:tcMar>
+              <w:top w:w="100" w:type="dxa"/>
+              <w:left w:w="100" w:type="dxa"/>
+              <w:bottom w:w="100" w:type="dxa"/>
+              <w:right w:w="100" w:type="dxa"/>
+            </w:tcMar>
+            <w:vAlign w:val="center"/>
+          </w:tcPr>
+          <w:p>
+            <w:pPr>
+              <w:widowControl w:val="0"/>
+              <w:spacing w:line="240" w:lineRule="auto"/>
+              <w:rPr>
+                <w:rFonts w:ascii="Daytona" w:hAnsi="Daytona" w:cs="Courier New"/>
+                <w:sz w:val="20"/>
+                <w:szCs w:val="20"/>
+              </w:rPr>
+            </w:pPr>
+            <w:r>
+              <w:rPr>
+                <w:rFonts w:ascii="Daytona" w:hAnsi="Daytona" w:cs="Courier New"/>
+                <w:sz w:val="20"/>
+                <w:szCs w:val="20"/>
+              </w:rPr>
+              <w:t xml:space="preserve">ProductList of order 1 </w:t>
+            </w:r>
+          </w:p>
+        </w:tc>
+        <w:tc>
+          <w:tcPr>
+            <w:tcW w:w="2446" w:type="dxa"/>
+            <w:shd w:val="clear" w:color="auto" w:fill="auto"/>
+            <w:tcMar>
+              <w:top w:w="100" w:type="dxa"/>
+              <w:left w:w="100" w:type="dxa"/>
+              <w:bottom w:w="100" w:type="dxa"/>
+              <w:right w:w="100" w:type="dxa"/>
+            </w:tcMar>
+            <w:vAlign w:val="center"/>
+          </w:tcPr>
+          <w:p>
+            <w:pPr>
+              <w:widowControl w:val="0"/>
+              <w:spacing w:line="240" w:lineRule="auto"/>
+              <w:rPr>
+                <w:rFonts w:ascii="Daytona" w:hAnsi="Daytona" w:cs="Courier New"/>
+                <w:sz w:val="20"/>
+                <w:szCs w:val="20"/>
+                <w:lang w:val="en-US"/>
+              </w:rPr>
+            </w:pPr>
+            <w:r>
+              <w:rPr>
+                <w:rFonts w:ascii="Daytona" w:hAnsi="Daytona" w:cs="Courier New"/>
+                <w:sz w:val="20"/>
+                <w:szCs w:val="20"/>
+                <w:lang w:val="en-US"/>
+              </w:rPr>
+              <w:t>T</w:t>
+            </w:r>
+            <w:r>
+              <w:rPr>
+                <w:rFonts w:ascii="Daytona" w:hAnsi="Daytona" w:cs="Courier New"/>
+                <w:sz w:val="20"/>
+                <w:szCs w:val="20"/>
+                <w:lang w:val="en-US"/>
+              </w:rPr>
+              <w:t>he total price should be the sum of the prices of each product</w:t>
+            </w:r>
+          </w:p>
+        </w:tc>
+      </w:tr>
+      <w:tr>
+        <w:trPr>
+          <w:trHeight w:val="390"/>
+        </w:trPr>
+        <w:tc>
+          <w:tcPr>
+            <w:tcW w:w="1408" w:type="dxa"/>
+            <w:shd w:val="clear" w:color="auto" w:fill="auto"/>
+            <w:tcMar>
+              <w:top w:w="100" w:type="dxa"/>
+              <w:left w:w="100" w:type="dxa"/>
+              <w:bottom w:w="100" w:type="dxa"/>
+              <w:right w:w="100" w:type="dxa"/>
+            </w:tcMar>
+            <w:vAlign w:val="center"/>
+          </w:tcPr>
+          <w:p>
+            <w:pPr>
+              <w:widowControl w:val="0"/>
+              <w:spacing w:line="240" w:lineRule="auto"/>
+              <w:rPr>
+                <w:rFonts w:ascii="Daytona" w:hAnsi="Daytona" w:cs="Courier New"/>
+                <w:sz w:val="20"/>
+                <w:szCs w:val="20"/>
+              </w:rPr>
+            </w:pPr>
+            <w:r>
+              <w:rPr>
+                <w:rFonts w:ascii="Daytona" w:hAnsi="Daytona" w:cs="Courier New"/>
+                <w:sz w:val="20"/>
+                <w:szCs w:val="20"/>
+                <w:lang w:val="en"/>
+              </w:rPr>
+              <w:t>Order</w:t>
+            </w:r>
+            <w:r>
+              <w:rPr>
+                <w:rFonts w:ascii="Daytona" w:hAnsi="Daytona" w:cs="Courier New"/>
+                <w:sz w:val="20"/>
+                <w:szCs w:val="20"/>
+                <w:lang w:val="en"/>
+              </w:rPr>
+              <w:t>Test</w:t>
+            </w:r>
+          </w:p>
+        </w:tc>
+        <w:tc>
+          <w:tcPr>
+            <w:tcW w:w="2835" w:type="dxa"/>
+            <w:shd w:val="clear" w:color="auto" w:fill="auto"/>
+            <w:tcMar>
+              <w:top w:w="100" w:type="dxa"/>
+              <w:left w:w="100" w:type="dxa"/>
+              <w:bottom w:w="100" w:type="dxa"/>
+              <w:right w:w="100" w:type="dxa"/>
+            </w:tcMar>
+            <w:vAlign w:val="center"/>
+          </w:tcPr>
+          <w:p>
+            <w:pPr>
+              <w:widowControl w:val="0"/>
+              <w:spacing w:line="240" w:lineRule="auto"/>
+              <w:rPr>
+                <w:rFonts w:ascii="Daytona" w:hAnsi="Daytona" w:cs="Courier New"/>
+                <w:sz w:val="20"/>
+                <w:szCs w:val="20"/>
+              </w:rPr>
+            </w:pPr>
+            <w:r>
+              <w:rPr>
+                <w:rFonts w:ascii="Daytona" w:hAnsi="Daytona" w:cs="Courier New"/>
+                <w:sz w:val="20"/>
+                <w:szCs w:val="20"/>
+                <w:lang w:val="en"/>
+              </w:rPr>
+              <w:t>calculateTotalPrice</w:t>
+            </w:r>
+          </w:p>
+        </w:tc>
+        <w:tc>
+          <w:tcPr>
+            <w:tcW w:w="1559" w:type="dxa"/>
+            <w:shd w:val="clear" w:color="auto" w:fill="auto"/>
+            <w:tcMar>
+              <w:top w:w="100" w:type="dxa"/>
+              <w:left w:w="100" w:type="dxa"/>
+              <w:bottom w:w="100" w:type="dxa"/>
+              <w:right w:w="100" w:type="dxa"/>
+            </w:tcMar>
+            <w:vAlign w:val="center"/>
+          </w:tcPr>
+          <w:p>
+            <w:pPr>
+              <w:widowControl w:val="0"/>
+              <w:spacing w:line="240" w:lineRule="auto"/>
+              <w:rPr>
+                <w:rFonts w:ascii="Daytona" w:hAnsi="Daytona" w:cs="Courier New"/>
+                <w:sz w:val="20"/>
+                <w:szCs w:val="20"/>
+                <w:lang w:val="en-US"/>
+              </w:rPr>
+            </w:pPr>
+            <w:r>
+              <w:rPr>
+                <w:rFonts w:ascii="Daytona" w:hAnsi="Daytona" w:cs="Courier New"/>
+                <w:sz w:val="20"/>
+                <w:szCs w:val="20"/>
+                <w:lang w:val="en"/>
+              </w:rPr>
+              <w:t>SetupStage1</w:t>
             </w:r>
           </w:p>
         </w:tc>
@@ -9408,7 +10308,7 @@
   <w:style w:type="paragraph" w:default="1" w:styleId="Normal">
     <w:name w:val="Normal"/>
     <w:qFormat/>
-    <w:rsid w:val="00284EB7"/>
+    <w:rsid w:val="00BF3977"/>
   </w:style>
   <w:style w:type="paragraph" w:styleId="Ttulo1">
     <w:name w:val="heading 1"/>

--- a/doc/Format scenarios and use cases.docx
+++ b/doc/Format scenarios and use cases.docx
@@ -8473,11 +8473,11 @@
         <w:tblLook w:val="0600" w:firstRow="0" w:lastRow="0" w:firstColumn="0" w:lastColumn="0" w:noHBand="1" w:noVBand="1"/>
       </w:tblPr>
       <w:tblGrid>
-        <w:gridCol w:w="1408"/>
-        <w:gridCol w:w="2835"/>
+        <w:gridCol w:w="1833"/>
+        <w:gridCol w:w="1418"/>
         <w:gridCol w:w="1559"/>
-        <w:gridCol w:w="2552"/>
-        <w:gridCol w:w="2446"/>
+        <w:gridCol w:w="2693"/>
+        <w:gridCol w:w="3297"/>
       </w:tblGrid>
       <w:tr>
         <w:trPr>
@@ -8524,25 +8524,34 @@
                 <w:szCs w:val="20"/>
                 <w:lang w:val="en"/>
               </w:rPr>
-              <w:t xml:space="preserve"> Verify that the </w:t>
-            </w:r>
-            <w:r>
-              <w:rPr>
-                <w:rFonts w:ascii="Daytona" w:hAnsi="Daytona" w:cs="Courier New"/>
-                <w:sz w:val="20"/>
-                <w:szCs w:val="20"/>
-                <w:lang w:val="en"/>
-              </w:rPr>
-              <w:t>updateProductQuantities and calculateTotalPrice methods</w:t>
-            </w:r>
-            <w:r>
-              <w:rPr>
-                <w:rFonts w:ascii="Daytona" w:hAnsi="Daytona" w:cs="Courier New"/>
-                <w:sz w:val="20"/>
-                <w:szCs w:val="20"/>
-                <w:lang w:val="en"/>
-              </w:rPr>
-              <w:t xml:space="preserve"> of the StoreManager class are working correctly, adding two Product objects</w:t>
+              <w:t xml:space="preserve"> </w:t>
+            </w:r>
+            <w:r>
+              <w:rPr>
+                <w:rFonts w:ascii="Daytona" w:hAnsi="Daytona" w:cs="Courier New"/>
+                <w:sz w:val="20"/>
+                <w:szCs w:val="20"/>
+                <w:lang w:val="en"/>
+              </w:rPr>
+              <w:t xml:space="preserve">Verify that the data </w:t>
+            </w:r>
+            <w:r>
+              <w:rPr>
+                <w:rFonts w:ascii="Daytona" w:hAnsi="Daytona" w:cs="Courier New"/>
+                <w:sz w:val="20"/>
+                <w:szCs w:val="20"/>
+                <w:lang w:val="en"/>
+              </w:rPr>
+              <w:t xml:space="preserve">management </w:t>
+            </w:r>
+            <w:r>
+              <w:rPr>
+                <w:rFonts w:ascii="Daytona" w:hAnsi="Daytona" w:cs="Courier New"/>
+                <w:sz w:val="20"/>
+                <w:szCs w:val="20"/>
+                <w:lang w:val="en"/>
+              </w:rPr>
+              <w:t>in JSON format of the program works correctly</w:t>
             </w:r>
           </w:p>
         </w:tc>
@@ -8550,7 +8559,7 @@
       <w:tr>
         <w:tc>
           <w:tcPr>
-            <w:tcW w:w="1408" w:type="dxa"/>
+            <w:tcW w:w="1833" w:type="dxa"/>
             <w:shd w:val="clear" w:color="auto" w:fill="EFEFEF"/>
             <w:tcMar>
               <w:top w:w="100" w:type="dxa"/>
@@ -8585,7 +8594,7 @@
         </w:tc>
         <w:tc>
           <w:tcPr>
-            <w:tcW w:w="2835" w:type="dxa"/>
+            <w:tcW w:w="1418" w:type="dxa"/>
             <w:shd w:val="clear" w:color="auto" w:fill="EFEFEF"/>
             <w:tcMar>
               <w:top w:w="100" w:type="dxa"/>
@@ -8655,7 +8664,7 @@
         </w:tc>
         <w:tc>
           <w:tcPr>
-            <w:tcW w:w="2552" w:type="dxa"/>
+            <w:tcW w:w="2693" w:type="dxa"/>
             <w:shd w:val="clear" w:color="auto" w:fill="EFEFEF"/>
             <w:tcMar>
               <w:top w:w="100" w:type="dxa"/>
@@ -8690,7 +8699,7 @@
         </w:tc>
         <w:tc>
           <w:tcPr>
-            <w:tcW w:w="2446" w:type="dxa"/>
+            <w:tcW w:w="3297" w:type="dxa"/>
             <w:shd w:val="clear" w:color="auto" w:fill="EFEFEF"/>
             <w:tcMar>
               <w:top w:w="100" w:type="dxa"/>
@@ -8730,7 +8739,7 @@
         </w:trPr>
         <w:tc>
           <w:tcPr>
-            <w:tcW w:w="1408" w:type="dxa"/>
+            <w:tcW w:w="1833" w:type="dxa"/>
             <w:shd w:val="clear" w:color="auto" w:fill="auto"/>
             <w:tcMar>
               <w:top w:w="100" w:type="dxa"/>
@@ -8757,13 +8766,22 @@
                 <w:szCs w:val="20"/>
                 <w:lang w:val="en"/>
               </w:rPr>
-              <w:t>ProductTest</w:t>
-            </w:r>
-          </w:p>
-        </w:tc>
-        <w:tc>
-          <w:tcPr>
-            <w:tcW w:w="2835" w:type="dxa"/>
+              <w:t>P</w:t>
+            </w:r>
+            <w:r>
+              <w:rPr>
+                <w:rFonts w:ascii="Daytona" w:hAnsi="Daytona" w:cs="Courier New"/>
+                <w:sz w:val="20"/>
+                <w:szCs w:val="20"/>
+                <w:lang w:val="en"/>
+              </w:rPr>
+              <w:t>ersistenceTest</w:t>
+            </w:r>
+          </w:p>
+        </w:tc>
+        <w:tc>
+          <w:tcPr>
+            <w:tcW w:w="1418" w:type="dxa"/>
             <w:shd w:val="clear" w:color="auto" w:fill="auto"/>
             <w:tcMar>
               <w:top w:w="100" w:type="dxa"/>
@@ -8789,7 +8807,7 @@
                 <w:sz w:val="20"/>
                 <w:szCs w:val="20"/>
               </w:rPr>
-              <w:t>updateProductQuantities</w:t>
+              <w:t>exportData</w:t>
             </w:r>
           </w:p>
         </w:tc>
@@ -8829,7 +8847,7 @@
         </w:tc>
         <w:tc>
           <w:tcPr>
-            <w:tcW w:w="2552" w:type="dxa"/>
+            <w:tcW w:w="2693" w:type="dxa"/>
             <w:shd w:val="clear" w:color="auto" w:fill="auto"/>
             <w:tcMar>
               <w:top w:w="100" w:type="dxa"/>
@@ -8849,38 +8867,11 @@
                 <w:szCs w:val="20"/>
               </w:rPr>
             </w:pPr>
-            <w:r>
-              <w:rPr>
-                <w:rFonts w:ascii="Daytona" w:hAnsi="Daytona" w:cs="Courier New"/>
-                <w:sz w:val="20"/>
-                <w:szCs w:val="20"/>
-              </w:rPr>
-              <w:t>Select Product</w:t>
-            </w:r>
-          </w:p>
-          <w:p>
-            <w:pPr>
-              <w:widowControl w:val="0"/>
-              <w:spacing w:line="240" w:lineRule="auto"/>
-              <w:rPr>
-                <w:rFonts w:ascii="Daytona" w:hAnsi="Daytona" w:cs="Courier New"/>
-                <w:sz w:val="20"/>
-                <w:szCs w:val="20"/>
-              </w:rPr>
-            </w:pPr>
-            <w:r>
-              <w:rPr>
-                <w:rFonts w:ascii="Daytona" w:hAnsi="Daytona" w:cs="Courier New"/>
-                <w:sz w:val="20"/>
-                <w:szCs w:val="20"/>
-              </w:rPr>
-              <w:t>Nwquant = 1, option 2</w:t>
-            </w:r>
-          </w:p>
-        </w:tc>
-        <w:tc>
-          <w:tcPr>
-            <w:tcW w:w="2446" w:type="dxa"/>
+          </w:p>
+        </w:tc>
+        <w:tc>
+          <w:tcPr>
+            <w:tcW w:w="3297" w:type="dxa"/>
             <w:shd w:val="clear" w:color="auto" w:fill="auto"/>
             <w:tcMar>
               <w:top w:w="100" w:type="dxa"/>
@@ -8901,15 +8892,6 @@
                 <w:lang w:val="en-US"/>
               </w:rPr>
             </w:pPr>
-            <w:r>
-              <w:rPr>
-                <w:rFonts w:ascii="Daytona" w:hAnsi="Daytona" w:cs="Courier New"/>
-                <w:sz w:val="20"/>
-                <w:szCs w:val="20"/>
-                <w:lang w:val="en-US"/>
-              </w:rPr>
-              <w:t>New product Quantity must be quantity+2</w:t>
-            </w:r>
           </w:p>
         </w:tc>
       </w:tr>
@@ -8919,7 +8901,7 @@
         </w:trPr>
         <w:tc>
           <w:tcPr>
-            <w:tcW w:w="1408" w:type="dxa"/>
+            <w:tcW w:w="1833" w:type="dxa"/>
             <w:shd w:val="clear" w:color="auto" w:fill="auto"/>
             <w:tcMar>
               <w:top w:w="100" w:type="dxa"/>
@@ -8944,15 +8926,24 @@
                 <w:rFonts w:ascii="Daytona" w:hAnsi="Daytona" w:cs="Courier New"/>
                 <w:sz w:val="20"/>
                 <w:szCs w:val="20"/>
-                <w:lang w:val="en-US"/>
-              </w:rPr>
-              <w:t>ProductTest</w:t>
-            </w:r>
-          </w:p>
-        </w:tc>
-        <w:tc>
-          <w:tcPr>
-            <w:tcW w:w="2835" w:type="dxa"/>
+                <w:lang w:val="en"/>
+              </w:rPr>
+              <w:t>P</w:t>
+            </w:r>
+            <w:r>
+              <w:rPr>
+                <w:rFonts w:ascii="Daytona" w:hAnsi="Daytona" w:cs="Courier New"/>
+                <w:sz w:val="20"/>
+                <w:szCs w:val="20"/>
+                <w:lang w:val="en"/>
+              </w:rPr>
+              <w:t>ersistenceTest</w:t>
+            </w:r>
+          </w:p>
+        </w:tc>
+        <w:tc>
+          <w:tcPr>
+            <w:tcW w:w="1418" w:type="dxa"/>
             <w:shd w:val="clear" w:color="auto" w:fill="auto"/>
             <w:tcMar>
               <w:top w:w="100" w:type="dxa"/>
@@ -8978,7 +8969,7 @@
                 <w:sz w:val="20"/>
                 <w:szCs w:val="20"/>
               </w:rPr>
-              <w:t>updateProductQuantities</w:t>
+              <w:t>importData</w:t>
             </w:r>
           </w:p>
         </w:tc>
@@ -9018,7 +9009,7 @@
         </w:tc>
         <w:tc>
           <w:tcPr>
-            <w:tcW w:w="2552" w:type="dxa"/>
+            <w:tcW w:w="2693" w:type="dxa"/>
             <w:shd w:val="clear" w:color="auto" w:fill="auto"/>
             <w:tcMar>
               <w:top w:w="100" w:type="dxa"/>
@@ -9038,38 +9029,11 @@
                 <w:szCs w:val="20"/>
               </w:rPr>
             </w:pPr>
-            <w:r>
-              <w:rPr>
-                <w:rFonts w:ascii="Daytona" w:hAnsi="Daytona" w:cs="Courier New"/>
-                <w:sz w:val="20"/>
-                <w:szCs w:val="20"/>
-              </w:rPr>
-              <w:t>Select Product</w:t>
-            </w:r>
-          </w:p>
-          <w:p>
-            <w:pPr>
-              <w:widowControl w:val="0"/>
-              <w:spacing w:line="240" w:lineRule="auto"/>
-              <w:rPr>
-                <w:rFonts w:ascii="Daytona" w:hAnsi="Daytona" w:cs="Courier New"/>
-                <w:sz w:val="20"/>
-                <w:szCs w:val="20"/>
-              </w:rPr>
-            </w:pPr>
-            <w:r>
-              <w:rPr>
-                <w:rFonts w:ascii="Daytona" w:hAnsi="Daytona" w:cs="Courier New"/>
-                <w:sz w:val="20"/>
-                <w:szCs w:val="20"/>
-              </w:rPr>
-              <w:t>Nwquant = 10, option 3</w:t>
-            </w:r>
-          </w:p>
-        </w:tc>
-        <w:tc>
-          <w:tcPr>
-            <w:tcW w:w="2446" w:type="dxa"/>
+          </w:p>
+        </w:tc>
+        <w:tc>
+          <w:tcPr>
+            <w:tcW w:w="3297" w:type="dxa"/>
             <w:shd w:val="clear" w:color="auto" w:fill="auto"/>
             <w:tcMar>
               <w:top w:w="100" w:type="dxa"/>
@@ -9090,15 +9054,6 @@
                 <w:lang w:val="en-US"/>
               </w:rPr>
             </w:pPr>
-            <w:r>
-              <w:rPr>
-                <w:rFonts w:ascii="Daytona" w:hAnsi="Daytona" w:cs="Courier New"/>
-                <w:sz w:val="20"/>
-                <w:szCs w:val="20"/>
-                <w:lang w:val="en-US"/>
-              </w:rPr>
-              <w:t>New product Quantity must be quantity+10</w:t>
-            </w:r>
           </w:p>
         </w:tc>
       </w:tr>
@@ -9108,7 +9063,7 @@
         </w:trPr>
         <w:tc>
           <w:tcPr>
-            <w:tcW w:w="1408" w:type="dxa"/>
+            <w:tcW w:w="1833" w:type="dxa"/>
             <w:shd w:val="clear" w:color="auto" w:fill="auto"/>
             <w:tcMar>
               <w:top w:w="100" w:type="dxa"/>
@@ -9135,22 +9090,22 @@
                 <w:szCs w:val="20"/>
                 <w:lang w:val="en"/>
               </w:rPr>
-              <w:t>Order</w:t>
-            </w:r>
-            <w:r>
-              <w:rPr>
-                <w:rFonts w:ascii="Daytona" w:hAnsi="Daytona" w:cs="Courier New"/>
-                <w:sz w:val="20"/>
-                <w:szCs w:val="20"/>
-                <w:lang w:val="en"/>
-              </w:rPr>
-              <w:t>Test</w:t>
-            </w:r>
-          </w:p>
-        </w:tc>
-        <w:tc>
-          <w:tcPr>
-            <w:tcW w:w="2835" w:type="dxa"/>
+              <w:t>P</w:t>
+            </w:r>
+            <w:r>
+              <w:rPr>
+                <w:rFonts w:ascii="Daytona" w:hAnsi="Daytona" w:cs="Courier New"/>
+                <w:sz w:val="20"/>
+                <w:szCs w:val="20"/>
+                <w:lang w:val="en"/>
+              </w:rPr>
+              <w:t>ersistenceTest</w:t>
+            </w:r>
+          </w:p>
+        </w:tc>
+        <w:tc>
+          <w:tcPr>
+            <w:tcW w:w="1418" w:type="dxa"/>
             <w:shd w:val="clear" w:color="auto" w:fill="auto"/>
             <w:tcMar>
               <w:top w:w="100" w:type="dxa"/>
@@ -9177,7 +9132,7 @@
                 <w:szCs w:val="20"/>
                 <w:lang w:val="en"/>
               </w:rPr>
-              <w:t>calculateTotalPrice</w:t>
+              <w:t>exportData</w:t>
             </w:r>
           </w:p>
         </w:tc>
@@ -9217,7 +9172,7 @@
         </w:tc>
         <w:tc>
           <w:tcPr>
-            <w:tcW w:w="2552" w:type="dxa"/>
+            <w:tcW w:w="2693" w:type="dxa"/>
             <w:shd w:val="clear" w:color="auto" w:fill="auto"/>
             <w:tcMar>
               <w:top w:w="100" w:type="dxa"/>
@@ -9235,21 +9190,81 @@
                 <w:rFonts w:ascii="Daytona" w:hAnsi="Daytona" w:cs="Courier New"/>
                 <w:sz w:val="20"/>
                 <w:szCs w:val="20"/>
-              </w:rPr>
-            </w:pPr>
-            <w:r>
-              <w:rPr>
-                <w:rFonts w:ascii="Daytona" w:hAnsi="Daytona" w:cs="Courier New"/>
-                <w:sz w:val="20"/>
-                <w:szCs w:val="20"/>
-              </w:rPr>
-              <w:t xml:space="preserve">ProductList of order 1 </w:t>
-            </w:r>
-          </w:p>
-        </w:tc>
-        <w:tc>
-          <w:tcPr>
-            <w:tcW w:w="2446" w:type="dxa"/>
+                <w:lang w:val="en-US"/>
+              </w:rPr>
+            </w:pPr>
+            <w:r>
+              <w:rPr>
+                <w:rFonts w:ascii="Daytona" w:hAnsi="Daytona" w:cs="Courier New"/>
+                <w:sz w:val="20"/>
+                <w:szCs w:val="20"/>
+                <w:lang w:val="en-US"/>
+              </w:rPr>
+              <w:t>Products ArrayList</w:t>
+            </w:r>
+            <w:r>
+              <w:rPr>
+                <w:rFonts w:ascii="Daytona" w:hAnsi="Daytona" w:cs="Courier New"/>
+                <w:sz w:val="20"/>
+                <w:szCs w:val="20"/>
+                <w:lang w:val="en-US"/>
+              </w:rPr>
+              <w:br/>
+              <w:t>product = pollo …</w:t>
+            </w:r>
+          </w:p>
+          <w:p>
+            <w:pPr>
+              <w:widowControl w:val="0"/>
+              <w:spacing w:line="240" w:lineRule="auto"/>
+              <w:rPr>
+                <w:rFonts w:ascii="Daytona" w:hAnsi="Daytona" w:cs="Courier New"/>
+                <w:sz w:val="20"/>
+                <w:szCs w:val="20"/>
+                <w:lang w:val="en-US"/>
+              </w:rPr>
+            </w:pPr>
+            <w:r>
+              <w:rPr>
+                <w:rFonts w:ascii="Daytona" w:hAnsi="Daytona" w:cs="Courier New"/>
+                <w:sz w:val="20"/>
+                <w:szCs w:val="20"/>
+                <w:lang w:val="en-US"/>
+              </w:rPr>
+              <w:t>Order = Pedro</w:t>
+            </w:r>
+            <w:r>
+              <w:rPr>
+                <w:rFonts w:ascii="Daytona" w:hAnsi="Daytona" w:cs="Courier New"/>
+                <w:sz w:val="20"/>
+                <w:szCs w:val="20"/>
+                <w:lang w:val="en-US"/>
+              </w:rPr>
+              <w:br/>
+            </w:r>
+            <w:r>
+              <w:rPr>
+                <w:rFonts w:ascii="Daytona" w:hAnsi="Daytona" w:cs="Courier New"/>
+                <w:sz w:val="20"/>
+                <w:szCs w:val="20"/>
+                <w:lang w:val="en-US"/>
+              </w:rPr>
+              <w:t>Name of the file = ExampleDataTest</w:t>
+            </w:r>
+            <w:r>
+              <w:rPr>
+                <w:rFonts w:ascii="Daytona" w:hAnsi="Daytona" w:cs="Courier New"/>
+                <w:sz w:val="20"/>
+                <w:szCs w:val="20"/>
+                <w:lang w:val="en-US"/>
+              </w:rPr>
+              <w:t xml:space="preserve"> </w:t>
+            </w:r>
+          </w:p>
+        </w:tc>
+        <w:tc>
+          <w:tcPr>
+            <w:tcW w:w="3297" w:type="dxa"/>
             <w:shd w:val="clear" w:color="auto" w:fill="auto"/>
             <w:tcMar>
               <w:top w:w="100" w:type="dxa"/>
@@ -9277,16 +9292,7 @@
                 <w:szCs w:val="20"/>
                 <w:lang w:val="en-US"/>
               </w:rPr>
-              <w:t>T</w:t>
-            </w:r>
-            <w:r>
-              <w:rPr>
-                <w:rFonts w:ascii="Daytona" w:hAnsi="Daytona" w:cs="Courier New"/>
-                <w:sz w:val="20"/>
-                <w:szCs w:val="20"/>
-                <w:lang w:val="en-US"/>
-              </w:rPr>
-              <w:t>he total price should be the sum of the prices of each product</w:t>
+              <w:t>The ExampleDataTest File must be created in …/data/ExampleDataTest with all previous information</w:t>
             </w:r>
           </w:p>
         </w:tc>
@@ -9297,7 +9303,7 @@
         </w:trPr>
         <w:tc>
           <w:tcPr>
-            <w:tcW w:w="1408" w:type="dxa"/>
+            <w:tcW w:w="1833" w:type="dxa"/>
             <w:shd w:val="clear" w:color="auto" w:fill="auto"/>
             <w:tcMar>
               <w:top w:w="100" w:type="dxa"/>
@@ -9324,22 +9330,22 @@
                 <w:szCs w:val="20"/>
                 <w:lang w:val="en"/>
               </w:rPr>
-              <w:t>Order</w:t>
-            </w:r>
-            <w:r>
-              <w:rPr>
-                <w:rFonts w:ascii="Daytona" w:hAnsi="Daytona" w:cs="Courier New"/>
-                <w:sz w:val="20"/>
-                <w:szCs w:val="20"/>
-                <w:lang w:val="en"/>
-              </w:rPr>
-              <w:t>Test</w:t>
-            </w:r>
-          </w:p>
-        </w:tc>
-        <w:tc>
-          <w:tcPr>
-            <w:tcW w:w="2835" w:type="dxa"/>
+              <w:t>P</w:t>
+            </w:r>
+            <w:r>
+              <w:rPr>
+                <w:rFonts w:ascii="Daytona" w:hAnsi="Daytona" w:cs="Courier New"/>
+                <w:sz w:val="20"/>
+                <w:szCs w:val="20"/>
+                <w:lang w:val="en"/>
+              </w:rPr>
+              <w:t>ersistenceTest</w:t>
+            </w:r>
+          </w:p>
+        </w:tc>
+        <w:tc>
+          <w:tcPr>
+            <w:tcW w:w="1418" w:type="dxa"/>
             <w:shd w:val="clear" w:color="auto" w:fill="auto"/>
             <w:tcMar>
               <w:top w:w="100" w:type="dxa"/>
@@ -9366,7 +9372,7 @@
                 <w:szCs w:val="20"/>
                 <w:lang w:val="en"/>
               </w:rPr>
-              <w:t>calculateTotalPrice</w:t>
+              <w:t>importData</w:t>
             </w:r>
           </w:p>
         </w:tc>
@@ -9406,7 +9412,7 @@
         </w:tc>
         <w:tc>
           <w:tcPr>
-            <w:tcW w:w="2552" w:type="dxa"/>
+            <w:tcW w:w="2693" w:type="dxa"/>
             <w:shd w:val="clear" w:color="auto" w:fill="auto"/>
             <w:tcMar>
               <w:top w:w="100" w:type="dxa"/>
@@ -9432,13 +9438,21 @@
                 <w:sz w:val="20"/>
                 <w:szCs w:val="20"/>
               </w:rPr>
-              <w:t>None</w:t>
-            </w:r>
-          </w:p>
-        </w:tc>
-        <w:tc>
-          <w:tcPr>
-            <w:tcW w:w="2446" w:type="dxa"/>
+              <w:t xml:space="preserve">fileName= </w:t>
+            </w:r>
+            <w:r>
+              <w:rPr>
+                <w:rFonts w:ascii="Daytona" w:hAnsi="Daytona" w:cs="Courier New"/>
+                <w:sz w:val="20"/>
+                <w:szCs w:val="20"/>
+              </w:rPr>
+              <w:t>JanethFiles</w:t>
+            </w:r>
+          </w:p>
+        </w:tc>
+        <w:tc>
+          <w:tcPr>
+            <w:tcW w:w="3297" w:type="dxa"/>
             <w:shd w:val="clear" w:color="auto" w:fill="auto"/>
             <w:tcMar>
               <w:top w:w="100" w:type="dxa"/>
@@ -9466,8 +9480,71 @@
                 <w:szCs w:val="20"/>
                 <w:lang w:val="en-US"/>
               </w:rPr>
-              <w:t>Total price must be greater than 0</w:t>
-            </w:r>
+              <w:t xml:space="preserve">The </w:t>
+            </w:r>
+            <w:r>
+              <w:rPr>
+                <w:rFonts w:ascii="Daytona" w:hAnsi="Daytona" w:cs="Courier New"/>
+                <w:sz w:val="20"/>
+                <w:szCs w:val="20"/>
+                <w:lang w:val="en-US"/>
+              </w:rPr>
+              <w:t xml:space="preserve">JanethFiles.json does not exist in …/data/, program must </w:t>
+            </w:r>
+          </w:p>
+          <w:p>
+            <w:pPr>
+              <w:widowControl w:val="0"/>
+              <w:spacing w:line="240" w:lineRule="auto"/>
+              <w:rPr>
+                <w:rFonts w:ascii="Daytona" w:hAnsi="Daytona" w:cs="Courier New"/>
+                <w:sz w:val="20"/>
+                <w:szCs w:val="20"/>
+                <w:lang w:val="en-US"/>
+              </w:rPr>
+            </w:pPr>
+            <w:r>
+              <w:rPr>
+                <w:rFonts w:ascii="Daytona" w:hAnsi="Daytona" w:cs="Courier New"/>
+                <w:sz w:val="20"/>
+                <w:szCs w:val="20"/>
+                <w:lang w:val="en-US"/>
+              </w:rPr>
+              <w:t>Return false</w:t>
+            </w:r>
+          </w:p>
+          <w:p>
+            <w:pPr>
+              <w:widowControl w:val="0"/>
+              <w:spacing w:line="240" w:lineRule="auto"/>
+              <w:rPr>
+                <w:rFonts w:ascii="Daytona" w:hAnsi="Daytona" w:cs="Courier New"/>
+                <w:sz w:val="20"/>
+                <w:szCs w:val="20"/>
+                <w:lang w:val="en-US"/>
+              </w:rPr>
+            </w:pPr>
+            <w:r>
+              <w:rPr>
+                <w:rFonts w:ascii="Daytona" w:hAnsi="Daytona" w:cs="Courier New"/>
+                <w:sz w:val="20"/>
+                <w:szCs w:val="20"/>
+                <w:lang w:val="en-US"/>
+              </w:rPr>
+              <w:t>It must check that storeManagerProducts are 0</w:t>
+            </w:r>
+          </w:p>
+          <w:p>
+            <w:pPr>
+              <w:widowControl w:val="0"/>
+              <w:spacing w:line="240" w:lineRule="auto"/>
+              <w:rPr>
+                <w:rFonts w:ascii="Daytona" w:hAnsi="Daytona" w:cs="Courier New"/>
+                <w:sz w:val="20"/>
+                <w:szCs w:val="20"/>
+                <w:lang w:val="en-US"/>
+              </w:rPr>
+            </w:pPr>
           </w:p>
         </w:tc>
       </w:tr>

--- a/doc/Format scenarios and use cases.docx
+++ b/doc/Format scenarios and use cases.docx
@@ -9440,6 +9440,7 @@
               </w:rPr>
               <w:t xml:space="preserve">fileName= </w:t>
             </w:r>
+            <w:proofErr w:type="spellStart"/>
             <w:r>
               <w:rPr>
                 <w:rFonts w:ascii="Daytona" w:hAnsi="Daytona" w:cs="Courier New"/>
@@ -9448,6 +9449,7 @@
               </w:rPr>
               <w:t>JanethFiles</w:t>
             </w:r>
+            <w:proofErr w:type="spellEnd"/>
           </w:p>
         </w:tc>
         <w:tc>
@@ -9482,57 +9484,126 @@
               </w:rPr>
               <w:t xml:space="preserve">The </w:t>
             </w:r>
-            <w:r>
-              <w:rPr>
-                <w:rFonts w:ascii="Daytona" w:hAnsi="Daytona" w:cs="Courier New"/>
-                <w:sz w:val="20"/>
-                <w:szCs w:val="20"/>
-                <w:lang w:val="en-US"/>
-              </w:rPr>
-              <w:t xml:space="preserve">JanethFiles.json does not exist in …/data/, program must </w:t>
-            </w:r>
-          </w:p>
-          <w:p>
-            <w:pPr>
-              <w:widowControl w:val="0"/>
-              <w:spacing w:line="240" w:lineRule="auto"/>
-              <w:rPr>
-                <w:rFonts w:ascii="Daytona" w:hAnsi="Daytona" w:cs="Courier New"/>
-                <w:sz w:val="20"/>
-                <w:szCs w:val="20"/>
-                <w:lang w:val="en-US"/>
-              </w:rPr>
-            </w:pPr>
-            <w:r>
-              <w:rPr>
-                <w:rFonts w:ascii="Daytona" w:hAnsi="Daytona" w:cs="Courier New"/>
-                <w:sz w:val="20"/>
-                <w:szCs w:val="20"/>
-                <w:lang w:val="en-US"/>
-              </w:rPr>
-              <w:t>Return false</w:t>
-            </w:r>
-          </w:p>
-          <w:p>
-            <w:pPr>
-              <w:widowControl w:val="0"/>
-              <w:spacing w:line="240" w:lineRule="auto"/>
-              <w:rPr>
-                <w:rFonts w:ascii="Daytona" w:hAnsi="Daytona" w:cs="Courier New"/>
-                <w:sz w:val="20"/>
-                <w:szCs w:val="20"/>
-                <w:lang w:val="en-US"/>
-              </w:rPr>
-            </w:pPr>
-            <w:r>
-              <w:rPr>
-                <w:rFonts w:ascii="Daytona" w:hAnsi="Daytona" w:cs="Courier New"/>
-                <w:sz w:val="20"/>
-                <w:szCs w:val="20"/>
-                <w:lang w:val="en-US"/>
-              </w:rPr>
-              <w:t>It must check that storeManagerProducts are 0</w:t>
-            </w:r>
+            <w:proofErr w:type="spellStart"/>
+            <w:r>
+              <w:rPr>
+                <w:rFonts w:ascii="Daytona" w:hAnsi="Daytona" w:cs="Courier New"/>
+                <w:sz w:val="20"/>
+                <w:szCs w:val="20"/>
+                <w:lang w:val="en-US"/>
+              </w:rPr>
+              <w:t>JanethFiles.json</w:t>
+            </w:r>
+            <w:proofErr w:type="spellEnd"/>
+            <w:r>
+              <w:rPr>
+                <w:rFonts w:ascii="Daytona" w:hAnsi="Daytona" w:cs="Courier New"/>
+                <w:sz w:val="20"/>
+                <w:szCs w:val="20"/>
+                <w:lang w:val="en-US"/>
+              </w:rPr>
+              <w:t xml:space="preserve"> does not exist in …/data/, program </w:t>
+            </w:r>
+            <w:r>
+              <w:rPr>
+                <w:rFonts w:ascii="Daytona" w:hAnsi="Daytona" w:cs="Courier New"/>
+                <w:sz w:val="20"/>
+                <w:szCs w:val="20"/>
+                <w:lang w:val="en-US"/>
+              </w:rPr>
+              <w:t>must.</w:t>
+            </w:r>
+            <w:r>
+              <w:rPr>
+                <w:rFonts w:ascii="Daytona" w:hAnsi="Daytona" w:cs="Courier New"/>
+                <w:sz w:val="20"/>
+                <w:szCs w:val="20"/>
+                <w:lang w:val="en-US"/>
+              </w:rPr>
+              <w:t xml:space="preserve"> </w:t>
+            </w:r>
+          </w:p>
+          <w:p>
+            <w:pPr>
+              <w:widowControl w:val="0"/>
+              <w:spacing w:line="240" w:lineRule="auto"/>
+              <w:rPr>
+                <w:rFonts w:ascii="Daytona" w:hAnsi="Daytona" w:cs="Courier New"/>
+                <w:sz w:val="20"/>
+                <w:szCs w:val="20"/>
+                <w:lang w:val="en-US"/>
+              </w:rPr>
+            </w:pPr>
+            <w:r>
+              <w:rPr>
+                <w:rFonts w:ascii="Daytona" w:hAnsi="Daytona" w:cs="Courier New"/>
+                <w:sz w:val="20"/>
+                <w:szCs w:val="20"/>
+                <w:lang w:val="en-US"/>
+              </w:rPr>
+              <w:t xml:space="preserve">Return </w:t>
+            </w:r>
+            <w:r>
+              <w:rPr>
+                <w:rFonts w:ascii="Daytona" w:hAnsi="Daytona" w:cs="Courier New"/>
+                <w:sz w:val="20"/>
+                <w:szCs w:val="20"/>
+                <w:lang w:val="en-US"/>
+              </w:rPr>
+              <w:t>false.</w:t>
+            </w:r>
+          </w:p>
+          <w:p>
+            <w:pPr>
+              <w:widowControl w:val="0"/>
+              <w:spacing w:line="240" w:lineRule="auto"/>
+              <w:rPr>
+                <w:rFonts w:ascii="Daytona" w:hAnsi="Daytona" w:cs="Courier New"/>
+                <w:sz w:val="20"/>
+                <w:szCs w:val="20"/>
+                <w:lang w:val="en-US"/>
+              </w:rPr>
+            </w:pPr>
+            <w:r>
+              <w:rPr>
+                <w:rFonts w:ascii="Daytona" w:hAnsi="Daytona" w:cs="Courier New"/>
+                <w:sz w:val="20"/>
+                <w:szCs w:val="20"/>
+                <w:lang w:val="en-US"/>
+              </w:rPr>
+              <w:t xml:space="preserve">It must check that </w:t>
+            </w:r>
+            <w:proofErr w:type="spellStart"/>
+            <w:r>
+              <w:rPr>
+                <w:rFonts w:ascii="Daytona" w:hAnsi="Daytona" w:cs="Courier New"/>
+                <w:sz w:val="20"/>
+                <w:szCs w:val="20"/>
+                <w:lang w:val="en-US"/>
+              </w:rPr>
+              <w:t>storeManagerProducts</w:t>
+            </w:r>
+            <w:proofErr w:type="spellEnd"/>
+            <w:r>
+              <w:rPr>
+                <w:rFonts w:ascii="Daytona" w:hAnsi="Daytona" w:cs="Courier New"/>
+                <w:sz w:val="20"/>
+                <w:szCs w:val="20"/>
+                <w:lang w:val="en-US"/>
+              </w:rPr>
+              <w:t xml:space="preserve"> are </w:t>
+            </w:r>
+            <w:proofErr w:type="gramStart"/>
+            <w:r>
+              <w:rPr>
+                <w:rFonts w:ascii="Daytona" w:hAnsi="Daytona" w:cs="Courier New"/>
+                <w:sz w:val="20"/>
+                <w:szCs w:val="20"/>
+                <w:lang w:val="en-US"/>
+              </w:rPr>
+              <w:t>0</w:t>
+            </w:r>
+            <w:proofErr w:type="gramEnd"/>
           </w:p>
           <w:p>
             <w:pPr>
